--- a/10 Qs with Python.docx
+++ b/10 Qs with Python.docx
@@ -15,7 +15,14 @@
           <w:sz w:val="32"/>
           <w:szCs w:val="32"/>
         </w:rPr>
-        <w:t>Muhammad Ali Ahmar</w:t>
+        <w:t xml:space="preserve">Muhammad </w:t>
+      </w:r>
+      <w:r>
+        <w:rPr>
+          <w:sz w:val="32"/>
+          <w:szCs w:val="32"/>
+        </w:rPr>
+        <w:t>Zaeem Sheikh</w:t>
       </w:r>
     </w:p>
     <w:p>
@@ -31,7 +38,14 @@
           <w:sz w:val="32"/>
           <w:szCs w:val="32"/>
         </w:rPr>
-        <w:t>S2023266041</w:t>
+        <w:t>S202326604</w:t>
+      </w:r>
+      <w:r>
+        <w:rPr>
+          <w:sz w:val="32"/>
+          <w:szCs w:val="32"/>
+        </w:rPr>
+        <w:t>3</w:t>
       </w:r>
     </w:p>
     <w:p>
@@ -70,15 +84,7 @@
         <w:spacing w:line="240" w:lineRule="auto"/>
       </w:pPr>
       <w:r>
-        <w:t xml:space="preserve">n = </w:t>
-      </w:r>
-      <w:proofErr w:type="gramStart"/>
-      <w:r>
-        <w:t>int(</w:t>
-      </w:r>
-      <w:proofErr w:type="gramEnd"/>
-      <w:r>
-        <w:t>input("How many elements? "))</w:t>
+        <w:t>n = int(input("How many elements? "))</w:t>
       </w:r>
     </w:p>
     <w:p>
@@ -94,31 +100,15 @@
         <w:spacing w:line="240" w:lineRule="auto"/>
       </w:pPr>
       <w:r>
-        <w:t xml:space="preserve">for </w:t>
-      </w:r>
-      <w:proofErr w:type="spellStart"/>
-      <w:r>
-        <w:t>i</w:t>
-      </w:r>
-      <w:proofErr w:type="spellEnd"/>
-      <w:r>
-        <w:t xml:space="preserve"> in range(n):</w:t>
-      </w:r>
-    </w:p>
-    <w:p>
-      <w:pPr>
-        <w:spacing w:line="240" w:lineRule="auto"/>
-      </w:pPr>
-      <w:r>
-        <w:t xml:space="preserve">    </w:t>
-      </w:r>
-      <w:proofErr w:type="spellStart"/>
-      <w:r>
-        <w:t>data.append</w:t>
-      </w:r>
-      <w:proofErr w:type="spellEnd"/>
-      <w:r>
-        <w:t>(input("Enter element: "))</w:t>
+        <w:t>for i in range(n):</w:t>
+      </w:r>
+    </w:p>
+    <w:p>
+      <w:pPr>
+        <w:spacing w:line="240" w:lineRule="auto"/>
+      </w:pPr>
+      <w:r>
+        <w:t xml:space="preserve">    data.append(input("Enter element: "))</w:t>
       </w:r>
     </w:p>
     <w:p>
@@ -141,13 +131,8 @@
       <w:pPr>
         <w:spacing w:line="240" w:lineRule="auto"/>
       </w:pPr>
-      <w:proofErr w:type="gramStart"/>
-      <w:r>
-        <w:t>print(</w:t>
-      </w:r>
-      <w:proofErr w:type="gramEnd"/>
-      <w:r>
-        <w:t>"Last element:", data[-1])</w:t>
+      <w:r>
+        <w:t>print("Last element:", data[-1])</w:t>
       </w:r>
     </w:p>
     <w:p>
@@ -227,15 +212,7 @@
         <w:spacing w:line="240" w:lineRule="auto"/>
       </w:pPr>
       <w:r>
-        <w:t xml:space="preserve">n = </w:t>
-      </w:r>
-      <w:proofErr w:type="gramStart"/>
-      <w:r>
-        <w:t>int(</w:t>
-      </w:r>
-      <w:proofErr w:type="gramEnd"/>
-      <w:r>
-        <w:t>input("How many items? "))</w:t>
+        <w:t>n = int(input("How many items? "))</w:t>
       </w:r>
     </w:p>
     <w:p>
@@ -251,31 +228,15 @@
         <w:spacing w:line="240" w:lineRule="auto"/>
       </w:pPr>
       <w:r>
-        <w:t xml:space="preserve">for </w:t>
-      </w:r>
-      <w:proofErr w:type="spellStart"/>
-      <w:r>
-        <w:t>i</w:t>
-      </w:r>
-      <w:proofErr w:type="spellEnd"/>
-      <w:r>
-        <w:t xml:space="preserve"> in range(n):</w:t>
-      </w:r>
-    </w:p>
-    <w:p>
-      <w:pPr>
-        <w:spacing w:line="240" w:lineRule="auto"/>
-      </w:pPr>
-      <w:r>
-        <w:t xml:space="preserve">    </w:t>
-      </w:r>
-      <w:proofErr w:type="spellStart"/>
-      <w:r>
-        <w:t>items.add</w:t>
-      </w:r>
-      <w:proofErr w:type="spellEnd"/>
-      <w:r>
-        <w:t>(input("Enter item: "))</w:t>
+        <w:t>for i in range(n):</w:t>
+      </w:r>
+    </w:p>
+    <w:p>
+      <w:pPr>
+        <w:spacing w:line="240" w:lineRule="auto"/>
+      </w:pPr>
+      <w:r>
+        <w:t xml:space="preserve">    items.add(input("Enter item: "))</w:t>
       </w:r>
     </w:p>
     <w:p>
@@ -361,60 +322,31 @@
         <w:spacing w:line="240" w:lineRule="auto"/>
       </w:pPr>
       <w:r>
-        <w:t xml:space="preserve">n = </w:t>
-      </w:r>
-      <w:proofErr w:type="gramStart"/>
-      <w:r>
-        <w:t>int(</w:t>
-      </w:r>
-      <w:proofErr w:type="gramEnd"/>
-      <w:r>
-        <w:t>input("How many numbers? "))</w:t>
-      </w:r>
-    </w:p>
-    <w:p>
-      <w:pPr>
-        <w:spacing w:line="240" w:lineRule="auto"/>
-      </w:pPr>
-      <w:proofErr w:type="spellStart"/>
-      <w:r>
-        <w:t>nums</w:t>
-      </w:r>
-      <w:proofErr w:type="spellEnd"/>
-      <w:r>
-        <w:t xml:space="preserve"> = []</w:t>
-      </w:r>
-    </w:p>
-    <w:p>
-      <w:pPr>
-        <w:spacing w:line="240" w:lineRule="auto"/>
-      </w:pPr>
-      <w:r>
-        <w:t xml:space="preserve">for </w:t>
-      </w:r>
-      <w:proofErr w:type="spellStart"/>
-      <w:r>
-        <w:t>i</w:t>
-      </w:r>
-      <w:proofErr w:type="spellEnd"/>
-      <w:r>
-        <w:t xml:space="preserve"> in range(n):</w:t>
-      </w:r>
-    </w:p>
-    <w:p>
-      <w:pPr>
-        <w:spacing w:line="240" w:lineRule="auto"/>
-      </w:pPr>
-      <w:r>
-        <w:t xml:space="preserve">    </w:t>
-      </w:r>
-      <w:proofErr w:type="spellStart"/>
-      <w:r>
-        <w:t>nums.append</w:t>
-      </w:r>
-      <w:proofErr w:type="spellEnd"/>
-      <w:r>
-        <w:t>(int(input("Enter number: ")))</w:t>
+        <w:t>n = int(input("How many numbers? "))</w:t>
+      </w:r>
+    </w:p>
+    <w:p>
+      <w:pPr>
+        <w:spacing w:line="240" w:lineRule="auto"/>
+      </w:pPr>
+      <w:r>
+        <w:t>nums = []</w:t>
+      </w:r>
+    </w:p>
+    <w:p>
+      <w:pPr>
+        <w:spacing w:line="240" w:lineRule="auto"/>
+      </w:pPr>
+      <w:r>
+        <w:t>for i in range(n):</w:t>
+      </w:r>
+    </w:p>
+    <w:p>
+      <w:pPr>
+        <w:spacing w:line="240" w:lineRule="auto"/>
+      </w:pPr>
+      <w:r>
+        <w:t xml:space="preserve">    nums.append(int(input("Enter number: ")))</w:t>
       </w:r>
     </w:p>
     <w:p>
@@ -430,15 +362,7 @@
         <w:spacing w:line="240" w:lineRule="auto"/>
       </w:pPr>
       <w:r>
-        <w:t xml:space="preserve">for num in </w:t>
-      </w:r>
-      <w:proofErr w:type="spellStart"/>
-      <w:r>
-        <w:t>nums</w:t>
-      </w:r>
-      <w:proofErr w:type="spellEnd"/>
-      <w:r>
-        <w:t>:</w:t>
+        <w:t>for num in nums:</w:t>
       </w:r>
     </w:p>
     <w:p>
@@ -453,13 +377,8 @@
       <w:pPr>
         <w:spacing w:line="240" w:lineRule="auto"/>
       </w:pPr>
-      <w:proofErr w:type="gramStart"/>
-      <w:r>
-        <w:t>print(</w:t>
-      </w:r>
-      <w:proofErr w:type="gramEnd"/>
-      <w:r>
-        <w:t xml:space="preserve">"Sum is:", total)  </w:t>
+      <w:r>
+        <w:t xml:space="preserve">print("Sum is:", total)  </w:t>
       </w:r>
     </w:p>
     <w:p>
@@ -571,15 +490,7 @@
         <w:spacing w:line="240" w:lineRule="auto"/>
       </w:pPr>
       <w:r>
-        <w:t xml:space="preserve">num = </w:t>
-      </w:r>
-      <w:proofErr w:type="gramStart"/>
-      <w:r>
-        <w:t>int(</w:t>
-      </w:r>
-      <w:proofErr w:type="gramEnd"/>
-      <w:r>
-        <w:t>input("Enter a number: "))</w:t>
+        <w:t>num = int(input("Enter a number: "))</w:t>
       </w:r>
     </w:p>
     <w:p>
@@ -612,15 +523,7 @@
         <w:spacing w:line="240" w:lineRule="auto"/>
       </w:pPr>
       <w:r>
-        <w:t xml:space="preserve">    </w:t>
-      </w:r>
-      <w:proofErr w:type="gramStart"/>
-      <w:r>
-        <w:t>print(</w:t>
-      </w:r>
-      <w:proofErr w:type="gramEnd"/>
-      <w:r>
-        <w:t>num, "is Odd")</w:t>
+        <w:t xml:space="preserve">    print(num, "is Odd")</w:t>
       </w:r>
     </w:p>
     <w:p>
@@ -652,15 +555,7 @@
         <w:spacing w:line="240" w:lineRule="auto"/>
       </w:pPr>
       <w:r>
-        <w:t xml:space="preserve">n = </w:t>
-      </w:r>
-      <w:proofErr w:type="gramStart"/>
-      <w:r>
-        <w:t>int(</w:t>
-      </w:r>
-      <w:proofErr w:type="gramEnd"/>
-      <w:r>
-        <w:t>input("How many colors? "))</w:t>
+        <w:t>n = int(input("How many colors? "))</w:t>
       </w:r>
     </w:p>
     <w:p>
@@ -676,31 +571,15 @@
         <w:spacing w:line="240" w:lineRule="auto"/>
       </w:pPr>
       <w:r>
-        <w:t xml:space="preserve">for </w:t>
-      </w:r>
-      <w:proofErr w:type="spellStart"/>
-      <w:r>
-        <w:t>i</w:t>
-      </w:r>
-      <w:proofErr w:type="spellEnd"/>
-      <w:r>
-        <w:t xml:space="preserve"> in range(n):</w:t>
-      </w:r>
-    </w:p>
-    <w:p>
-      <w:pPr>
-        <w:spacing w:line="240" w:lineRule="auto"/>
-      </w:pPr>
-      <w:r>
-        <w:t xml:space="preserve">    </w:t>
-      </w:r>
-      <w:proofErr w:type="spellStart"/>
-      <w:r>
-        <w:t>colors.append</w:t>
-      </w:r>
-      <w:proofErr w:type="spellEnd"/>
-      <w:r>
-        <w:t>(input("Enter color: "))</w:t>
+        <w:t>for i in range(n):</w:t>
+      </w:r>
+    </w:p>
+    <w:p>
+      <w:pPr>
+        <w:spacing w:line="240" w:lineRule="auto"/>
+      </w:pPr>
+      <w:r>
+        <w:t xml:space="preserve">    colors.append(input("Enter color: "))</w:t>
       </w:r>
     </w:p>
     <w:p>
@@ -715,13 +594,8 @@
       <w:pPr>
         <w:spacing w:line="240" w:lineRule="auto"/>
       </w:pPr>
-      <w:proofErr w:type="gramStart"/>
-      <w:r>
-        <w:t>print(</w:t>
-      </w:r>
-      <w:proofErr w:type="gramEnd"/>
-      <w:r>
-        <w:t>"Element at index 2 is:", colors[2])</w:t>
+      <w:r>
+        <w:t>print("Element at index 2 is:", colors[2])</w:t>
       </w:r>
     </w:p>
     <w:p>
@@ -777,15 +651,7 @@
         <w:spacing w:line="240" w:lineRule="auto"/>
       </w:pPr>
       <w:r>
-        <w:t xml:space="preserve">n1 = </w:t>
-      </w:r>
-      <w:proofErr w:type="gramStart"/>
-      <w:r>
-        <w:t>int(</w:t>
-      </w:r>
-      <w:proofErr w:type="gramEnd"/>
-      <w:r>
-        <w:t>input("How many elements in first set? "))</w:t>
+        <w:t>n1 = int(input("How many elements in first set? "))</w:t>
       </w:r>
     </w:p>
     <w:p>
@@ -801,15 +667,7 @@
         <w:spacing w:line="240" w:lineRule="auto"/>
       </w:pPr>
       <w:r>
-        <w:t xml:space="preserve">for </w:t>
-      </w:r>
-      <w:proofErr w:type="spellStart"/>
-      <w:r>
-        <w:t>i</w:t>
-      </w:r>
-      <w:proofErr w:type="spellEnd"/>
-      <w:r>
-        <w:t xml:space="preserve"> in range(n1):</w:t>
+        <w:t>for i in range(n1):</w:t>
       </w:r>
     </w:p>
     <w:p>
@@ -846,15 +704,7 @@
         <w:spacing w:line="240" w:lineRule="auto"/>
       </w:pPr>
       <w:r>
-        <w:t xml:space="preserve">for </w:t>
-      </w:r>
-      <w:proofErr w:type="spellStart"/>
-      <w:r>
-        <w:t>i</w:t>
-      </w:r>
-      <w:proofErr w:type="spellEnd"/>
-      <w:r>
-        <w:t xml:space="preserve"> in range(n2):</w:t>
+        <w:t>for i in range(n2):</w:t>
       </w:r>
     </w:p>
     <w:p>
@@ -985,81 +835,39 @@
         <w:spacing w:line="240" w:lineRule="auto"/>
       </w:pPr>
       <w:r>
-        <w:t xml:space="preserve">n = </w:t>
-      </w:r>
-      <w:proofErr w:type="gramStart"/>
-      <w:r>
-        <w:t>int(</w:t>
-      </w:r>
-      <w:proofErr w:type="gramEnd"/>
-      <w:r>
-        <w:t>input("How many numbers? "))</w:t>
-      </w:r>
-    </w:p>
-    <w:p>
-      <w:pPr>
-        <w:spacing w:line="240" w:lineRule="auto"/>
-      </w:pPr>
-      <w:proofErr w:type="spellStart"/>
-      <w:r>
-        <w:t>nums</w:t>
-      </w:r>
-      <w:proofErr w:type="spellEnd"/>
-      <w:r>
-        <w:t xml:space="preserve"> = []</w:t>
-      </w:r>
-    </w:p>
-    <w:p>
-      <w:pPr>
-        <w:spacing w:line="240" w:lineRule="auto"/>
-      </w:pPr>
-      <w:r>
-        <w:t xml:space="preserve">for </w:t>
-      </w:r>
-      <w:proofErr w:type="spellStart"/>
-      <w:r>
-        <w:t>i</w:t>
-      </w:r>
-      <w:proofErr w:type="spellEnd"/>
-      <w:r>
-        <w:t xml:space="preserve"> in range(n):</w:t>
-      </w:r>
-    </w:p>
-    <w:p>
-      <w:pPr>
-        <w:spacing w:line="240" w:lineRule="auto"/>
-      </w:pPr>
-      <w:r>
-        <w:t xml:space="preserve">    </w:t>
-      </w:r>
-      <w:proofErr w:type="spellStart"/>
-      <w:r>
-        <w:t>nums.append</w:t>
-      </w:r>
-      <w:proofErr w:type="spellEnd"/>
-      <w:r>
-        <w:t>(int(input("Enter number: ")))</w:t>
-      </w:r>
-    </w:p>
-    <w:p>
-      <w:pPr>
-        <w:spacing w:line="240" w:lineRule="auto"/>
-      </w:pPr>
-      <w:proofErr w:type="gramStart"/>
-      <w:r>
-        <w:t>print(</w:t>
-      </w:r>
-      <w:proofErr w:type="gramEnd"/>
-      <w:r>
-        <w:t>"Maximum number is:", max(</w:t>
-      </w:r>
-      <w:proofErr w:type="spellStart"/>
-      <w:r>
-        <w:t>nums</w:t>
-      </w:r>
-      <w:proofErr w:type="spellEnd"/>
-      <w:r>
-        <w:t>))</w:t>
+        <w:t>n = int(input("How many numbers? "))</w:t>
+      </w:r>
+    </w:p>
+    <w:p>
+      <w:pPr>
+        <w:spacing w:line="240" w:lineRule="auto"/>
+      </w:pPr>
+      <w:r>
+        <w:t>nums = []</w:t>
+      </w:r>
+    </w:p>
+    <w:p>
+      <w:pPr>
+        <w:spacing w:line="240" w:lineRule="auto"/>
+      </w:pPr>
+      <w:r>
+        <w:t>for i in range(n):</w:t>
+      </w:r>
+    </w:p>
+    <w:p>
+      <w:pPr>
+        <w:spacing w:line="240" w:lineRule="auto"/>
+      </w:pPr>
+      <w:r>
+        <w:t xml:space="preserve">    nums.append(int(input("Enter number: ")))</w:t>
+      </w:r>
+    </w:p>
+    <w:p>
+      <w:pPr>
+        <w:spacing w:line="240" w:lineRule="auto"/>
+      </w:pPr>
+      <w:r>
+        <w:t>print("Maximum number is:", max(nums))</w:t>
       </w:r>
     </w:p>
     <w:p>
@@ -1139,55 +947,23 @@
         <w:spacing w:line="240" w:lineRule="auto"/>
       </w:pPr>
       <w:r>
-        <w:t xml:space="preserve">n = </w:t>
-      </w:r>
-      <w:proofErr w:type="gramStart"/>
-      <w:r>
-        <w:t>int(</w:t>
-      </w:r>
-      <w:proofErr w:type="gramEnd"/>
-      <w:r>
-        <w:t>input("Enter a number: "))</w:t>
-      </w:r>
-    </w:p>
-    <w:p>
-      <w:pPr>
-        <w:spacing w:line="240" w:lineRule="auto"/>
-      </w:pPr>
-      <w:r>
-        <w:t xml:space="preserve">for </w:t>
-      </w:r>
-      <w:proofErr w:type="spellStart"/>
-      <w:r>
-        <w:t>i</w:t>
-      </w:r>
-      <w:proofErr w:type="spellEnd"/>
-      <w:r>
-        <w:t xml:space="preserve"> in range(1, 11):</w:t>
-      </w:r>
-    </w:p>
-    <w:p>
-      <w:pPr>
-        <w:spacing w:line="240" w:lineRule="auto"/>
-      </w:pPr>
-      <w:r>
-        <w:t xml:space="preserve">    print(n, "x", </w:t>
-      </w:r>
-      <w:proofErr w:type="spellStart"/>
-      <w:r>
-        <w:t>i</w:t>
-      </w:r>
-      <w:proofErr w:type="spellEnd"/>
-      <w:r>
-        <w:t>, "=", n*</w:t>
-      </w:r>
-      <w:proofErr w:type="spellStart"/>
-      <w:r>
-        <w:t>i</w:t>
-      </w:r>
-      <w:proofErr w:type="spellEnd"/>
-      <w:r>
-        <w:t>)</w:t>
+        <w:t>n = int(input("Enter a number: "))</w:t>
+      </w:r>
+    </w:p>
+    <w:p>
+      <w:pPr>
+        <w:spacing w:line="240" w:lineRule="auto"/>
+      </w:pPr>
+      <w:r>
+        <w:t>for i in range(1, 11):</w:t>
+      </w:r>
+    </w:p>
+    <w:p>
+      <w:pPr>
+        <w:spacing w:line="240" w:lineRule="auto"/>
+      </w:pPr>
+      <w:r>
+        <w:t xml:space="preserve">    print(n, "x", i, "=", n*i)</w:t>
       </w:r>
     </w:p>
     <w:p>
@@ -1305,15 +1081,7 @@
         <w:spacing w:line="240" w:lineRule="auto"/>
       </w:pPr>
       <w:r>
-        <w:t xml:space="preserve">a = </w:t>
-      </w:r>
-      <w:proofErr w:type="gramStart"/>
-      <w:r>
-        <w:t>int(</w:t>
-      </w:r>
-      <w:proofErr w:type="gramEnd"/>
-      <w:r>
-        <w:t>input("Enter first number: "))</w:t>
+        <w:t>a = int(input("Enter first number: "))</w:t>
       </w:r>
     </w:p>
     <w:p>
@@ -1329,15 +1097,7 @@
         <w:spacing w:line="240" w:lineRule="auto"/>
       </w:pPr>
       <w:r>
-        <w:t xml:space="preserve">c = </w:t>
-      </w:r>
-      <w:proofErr w:type="gramStart"/>
-      <w:r>
-        <w:t>int(</w:t>
-      </w:r>
-      <w:proofErr w:type="gramEnd"/>
-      <w:r>
-        <w:t>input("Enter third number: "))</w:t>
+        <w:t>c = int(input("Enter third number: "))</w:t>
       </w:r>
     </w:p>
     <w:p>
@@ -1360,13 +1120,8 @@
       <w:pPr>
         <w:spacing w:line="240" w:lineRule="auto"/>
       </w:pPr>
-      <w:proofErr w:type="spellStart"/>
-      <w:r>
-        <w:t>elif</w:t>
-      </w:r>
-      <w:proofErr w:type="spellEnd"/>
-      <w:r>
-        <w:t xml:space="preserve"> b &gt;= a and b &gt;= c:</w:t>
+      <w:r>
+        <w:t>elif b &gt;= a and b &gt;= c:</w:t>
       </w:r>
     </w:p>
     <w:p>
@@ -1390,15 +1145,7 @@
         <w:spacing w:line="240" w:lineRule="auto"/>
       </w:pPr>
       <w:r>
-        <w:t xml:space="preserve">    </w:t>
-      </w:r>
-      <w:proofErr w:type="gramStart"/>
-      <w:r>
-        <w:t>print(</w:t>
-      </w:r>
-      <w:proofErr w:type="gramEnd"/>
-      <w:r>
-        <w:t xml:space="preserve">"Largest is:", c)   </w:t>
+        <w:t xml:space="preserve">    print("Largest is:", c)   </w:t>
       </w:r>
     </w:p>
     <w:p>
@@ -1446,44 +1193,23 @@
         <w:spacing w:line="240" w:lineRule="auto"/>
       </w:pPr>
       <w:r>
-        <w:t xml:space="preserve">n = </w:t>
-      </w:r>
-      <w:proofErr w:type="gramStart"/>
-      <w:r>
-        <w:t>int(</w:t>
-      </w:r>
-      <w:proofErr w:type="gramEnd"/>
-      <w:r>
-        <w:t>input("How many numbers? "))</w:t>
-      </w:r>
-    </w:p>
-    <w:p>
-      <w:pPr>
-        <w:spacing w:line="240" w:lineRule="auto"/>
-      </w:pPr>
-      <w:proofErr w:type="spellStart"/>
-      <w:r>
-        <w:t>nums</w:t>
-      </w:r>
-      <w:proofErr w:type="spellEnd"/>
-      <w:r>
-        <w:t xml:space="preserve"> = []</w:t>
-      </w:r>
-    </w:p>
-    <w:p>
-      <w:pPr>
-        <w:spacing w:line="240" w:lineRule="auto"/>
-      </w:pPr>
-      <w:r>
-        <w:t xml:space="preserve">for </w:t>
-      </w:r>
-      <w:proofErr w:type="spellStart"/>
-      <w:r>
-        <w:t>i</w:t>
-      </w:r>
-      <w:proofErr w:type="spellEnd"/>
-      <w:r>
-        <w:t xml:space="preserve"> in range(n):</w:t>
+        <w:t>n = int(input("How many numbers? "))</w:t>
+      </w:r>
+    </w:p>
+    <w:p>
+      <w:pPr>
+        <w:spacing w:line="240" w:lineRule="auto"/>
+      </w:pPr>
+      <w:r>
+        <w:t>nums = []</w:t>
+      </w:r>
+    </w:p>
+    <w:p>
+      <w:pPr>
+        <w:spacing w:line="240" w:lineRule="auto"/>
+      </w:pPr>
+      <w:r>
+        <w:t>for i in range(n):</w:t>
       </w:r>
     </w:p>
     <w:p>
@@ -1492,15 +1218,7 @@
       </w:pPr>
       <w:r>
         <w:lastRenderedPageBreak/>
-        <w:t xml:space="preserve">    </w:t>
-      </w:r>
-      <w:proofErr w:type="spellStart"/>
-      <w:r>
-        <w:t>nums.append</w:t>
-      </w:r>
-      <w:proofErr w:type="spellEnd"/>
-      <w:r>
-        <w:t>(int(input("Enter number: ")))</w:t>
+        <w:t xml:space="preserve">    nums.append(int(input("Enter number: ")))</w:t>
       </w:r>
     </w:p>
     <w:p>
@@ -1521,15 +1239,7 @@
         <w:spacing w:line="240" w:lineRule="auto"/>
       </w:pPr>
       <w:r>
-        <w:t xml:space="preserve">for num in </w:t>
-      </w:r>
-      <w:proofErr w:type="spellStart"/>
-      <w:r>
-        <w:t>nums</w:t>
-      </w:r>
-      <w:proofErr w:type="spellEnd"/>
-      <w:r>
-        <w:t>:</w:t>
+        <w:t>for num in nums:</w:t>
       </w:r>
     </w:p>
     <w:p>
